--- a/QATool.docx
+++ b/QATool.docx
@@ -3,47 +3,11 @@
 <w:document xmlns:wpc="http://schemas.microsoft.com/office/word/2010/wordprocessingCanvas" xmlns:mc="http://schemas.openxmlformats.org/markup-compatibility/2006" xmlns:o="urn:schemas-microsoft-com:office:office" xmlns:r="http://schemas.openxmlformats.org/officeDocument/2006/relationships" xmlns:m="http://schemas.openxmlformats.org/officeDocument/2006/math" xmlns:v="urn:schemas-microsoft-com:vml" xmlns:wp14="http://schemas.microsoft.com/office/word/2010/wordprocessingDrawing" xmlns:wp="http://schemas.openxmlformats.org/drawingml/2006/wordprocessingDrawing" xmlns:w10="urn:schemas-microsoft-com:office:word" xmlns:w="http://schemas.openxmlformats.org/wordprocessingml/2006/main" xmlns:w14="http://schemas.microsoft.com/office/word/2010/wordml" xmlns:wpg="http://schemas.microsoft.com/office/word/2010/wordprocessingGroup" xmlns:wpi="http://schemas.microsoft.com/office/word/2010/wordprocessingInk" xmlns:wne="http://schemas.microsoft.com/office/word/2006/wordml" xmlns:wps="http://schemas.microsoft.com/office/word/2010/wordprocessingShape" mc:Ignorable="w14 wp14">
   <w:body>
     <w:p>
-      <w:pPr>
-        <w:rPr>
-          <w:lang w:val="es-AR"/>
-        </w:rPr>
-      </w:pPr>
-      <w:r>
-        <w:rPr>
-          <w:lang w:val="es-AR"/>
-        </w:rPr>
-        <w:t xml:space="preserve">Idea </w:t>
-      </w:r>
-      <w:proofErr w:type="spellStart"/>
-      <w:r>
-        <w:rPr>
-          <w:lang w:val="es-AR"/>
-        </w:rPr>
-        <w:t>for</w:t>
-      </w:r>
-      <w:proofErr w:type="spellEnd"/>
-      <w:r>
-        <w:rPr>
-          <w:lang w:val="es-AR"/>
-        </w:rPr>
-        <w:t xml:space="preserve"> MVC </w:t>
-      </w:r>
-      <w:proofErr w:type="spellStart"/>
-      <w:r>
-        <w:rPr>
-          <w:lang w:val="es-AR"/>
-        </w:rPr>
-        <w:t>Capacitation</w:t>
-      </w:r>
-      <w:proofErr w:type="spellEnd"/>
-    </w:p>
-    <w:p>
-      <w:pPr>
-        <w:rPr>
-          <w:lang w:val="es-AR"/>
-        </w:rPr>
-      </w:pPr>
-    </w:p>
+      <w:r>
+        <w:t>Idea for MVC Capacitation</w:t>
+      </w:r>
+    </w:p>
+    <w:p/>
     <w:p>
       <w:r>
         <w:t>QA Test Cases Tools:</w:t>
@@ -118,15 +82,27 @@
         </w:numPr>
       </w:pPr>
       <w:r>
-        <w:t>Let the user add/edit/</w:t>
-      </w:r>
-      <w:proofErr w:type="gramStart"/>
-      <w:r>
-        <w:t>delete  a</w:t>
-      </w:r>
-      <w:proofErr w:type="gramEnd"/>
-      <w:r>
-        <w:t xml:space="preserve"> test run selecting existing test cases.</w:t>
+        <w:t xml:space="preserve">Let the user </w:t>
+      </w:r>
+      <w:r>
+        <w:t>create</w:t>
+      </w:r>
+      <w:r>
+        <w:t xml:space="preserve"> a test </w:t>
+      </w:r>
+      <w:r>
+        <w:t>plan</w:t>
+      </w:r>
+      <w:r>
+        <w:t xml:space="preserve"> selecting existing test cases</w:t>
+      </w:r>
+      <w:r>
+        <w:t xml:space="preserve"> from another test plan</w:t>
+      </w:r>
+      <w:bookmarkStart w:id="0" w:name="_GoBack"/>
+      <w:bookmarkEnd w:id="0"/>
+      <w:r>
+        <w:t>.</w:t>
       </w:r>
     </w:p>
     <w:p>
@@ -138,24 +114,19 @@
         </w:numPr>
       </w:pPr>
       <w:r>
-        <w:t>Let the user generate different versions of the test plan.</w:t>
-      </w:r>
-    </w:p>
-    <w:p>
-      <w:pPr>
-        <w:pStyle w:val="ListParagraph"/>
-        <w:numPr>
-          <w:ilvl w:val="0"/>
-          <w:numId w:val="1"/>
-        </w:numPr>
-      </w:pPr>
-      <w:r>
-        <w:t>Automatically generate Charts to have a general sta</w:t>
-      </w:r>
-      <w:bookmarkStart w:id="0" w:name="_GoBack"/>
-      <w:bookmarkEnd w:id="0"/>
-      <w:r>
-        <w:t>tus and view of the software.</w:t>
+        <w:t>Let the user e</w:t>
+      </w:r>
+      <w:r>
+        <w:t xml:space="preserve">xport </w:t>
+      </w:r>
+      <w:r>
+        <w:t xml:space="preserve">a test plan </w:t>
+      </w:r>
+      <w:r>
+        <w:t>to Excel (Optional)</w:t>
+      </w:r>
+      <w:r>
+        <w:t>.</w:t>
       </w:r>
     </w:p>
     <w:p>
@@ -258,6 +229,24 @@
       <w:r>
         <w:t>Video player and recorder for desktop</w:t>
       </w:r>
+    </w:p>
+    <w:p>
+      <w:pPr>
+        <w:pStyle w:val="ListParagraph"/>
+        <w:numPr>
+          <w:ilvl w:val="0"/>
+          <w:numId w:val="2"/>
+        </w:numPr>
+      </w:pPr>
+      <w:r>
+        <w:t>Automatically generate Charts to have a general status and view of the software.</w:t>
+      </w:r>
+    </w:p>
+    <w:p>
+      <w:pPr>
+        <w:pStyle w:val="ListParagraph"/>
+        <w:ind w:left="1080"/>
+      </w:pPr>
     </w:p>
     <w:p>
       <w:pPr>
@@ -631,6 +620,7 @@
   <w:style w:type="character" w:default="1" w:styleId="DefaultParagraphFont">
     <w:name w:val="Default Paragraph Font"/>
     <w:uiPriority w:val="1"/>
+    <w:semiHidden/>
     <w:unhideWhenUsed/>
   </w:style>
   <w:style w:type="table" w:default="1" w:styleId="TableNormal">
@@ -831,6 +821,7 @@
   <w:style w:type="character" w:default="1" w:styleId="DefaultParagraphFont">
     <w:name w:val="Default Paragraph Font"/>
     <w:uiPriority w:val="1"/>
+    <w:semiHidden/>
     <w:unhideWhenUsed/>
   </w:style>
   <w:style w:type="table" w:default="1" w:styleId="TableNormal">
